--- a/I-Project/Technisch Ontwerp/TechnischOntwerp.docx
+++ b/I-Project/Technisch Ontwerp/TechnischOntwerp.docx
@@ -19,14 +19,12 @@
           <w:color w:val="F2552C"/>
         </w:rPr>
       </w:pPr>
-      <w:proofErr w:type="spellStart"/>
       <w:r>
         <w:rPr>
           <w:color w:val="F2552C"/>
         </w:rPr>
         <w:t>iConcepts</w:t>
       </w:r>
-      <w:proofErr w:type="spellEnd"/>
     </w:p>
     <w:p>
       <w:pPr>
@@ -834,8 +832,6 @@
               </w:rPr>
               <w:t>In Bewerking</w:t>
             </w:r>
-            <w:bookmarkStart w:id="0" w:name="_GoBack"/>
-            <w:bookmarkEnd w:id="0"/>
           </w:p>
         </w:tc>
       </w:tr>
@@ -875,7 +871,7 @@
                     <pic:cNvPicPr/>
                   </pic:nvPicPr>
                   <pic:blipFill>
-                    <a:blip r:embed="rId5" cstate="print">
+                    <a:blip r:embed="rId7" cstate="print">
                       <a:extLst>
                         <a:ext uri="{28A0092B-C50C-407E-A947-70E740481C1C}">
                           <a14:useLocalDpi xmlns:a14="http://schemas.microsoft.com/office/drawing/2010/main" val="0"/>
@@ -922,6 +918,13 @@
     </w:p>
     <w:sdt>
       <w:sdtPr>
+        <w:rPr>
+          <w:rFonts w:asciiTheme="minorHAnsi" w:eastAsiaTheme="minorHAnsi" w:hAnsiTheme="minorHAnsi" w:cstheme="minorBidi"/>
+          <w:color w:val="auto"/>
+          <w:sz w:val="22"/>
+          <w:szCs w:val="22"/>
+          <w:lang w:eastAsia="en-US"/>
+        </w:rPr>
         <w:id w:val="1564294645"/>
         <w:docPartObj>
           <w:docPartGallery w:val="Table of Contents"/>
@@ -930,13 +933,8 @@
       </w:sdtPr>
       <w:sdtEndPr>
         <w:rPr>
-          <w:rFonts w:asciiTheme="minorHAnsi" w:eastAsiaTheme="minorHAnsi" w:hAnsiTheme="minorHAnsi" w:cstheme="minorBidi"/>
           <w:b/>
           <w:bCs/>
-          <w:color w:val="auto"/>
-          <w:sz w:val="22"/>
-          <w:szCs w:val="22"/>
-          <w:lang w:eastAsia="en-US"/>
         </w:rPr>
       </w:sdtEndPr>
       <w:sdtContent>
@@ -1045,21 +1043,230 @@
       <w:pPr>
         <w:pStyle w:val="Kop1"/>
       </w:pPr>
-      <w:bookmarkStart w:id="1" w:name="_Toc7087404"/>
+      <w:bookmarkStart w:id="0" w:name="_Toc7087404"/>
       <w:r>
         <w:lastRenderedPageBreak/>
         <w:t>Inleiding</w:t>
       </w:r>
+      <w:bookmarkEnd w:id="0"/>
+    </w:p>
+    <w:p/>
+    <w:p>
+      <w:r>
+        <w:t xml:space="preserve">In dit document beschrijft het team de technische specificaties van </w:t>
+      </w:r>
+      <w:r>
+        <w:t>de website</w:t>
+      </w:r>
+      <w:r>
+        <w:t xml:space="preserve"> ‘’</w:t>
+      </w:r>
+      <w:proofErr w:type="spellStart"/>
+      <w:r>
+        <w:t>EenmaalAndermaal</w:t>
+      </w:r>
+      <w:proofErr w:type="spellEnd"/>
+      <w:r>
+        <w:t>”</w:t>
+      </w:r>
+      <w:r>
+        <w:t xml:space="preserve"> voor iConcepts. </w:t>
+      </w:r>
+      <w:r>
+        <w:t>Er wordt beschreven welke functies en variabelen er zijn gebruikt voor het realiseren van de website. Ook worden de gebruikte servers getoond en hoe ze in verbinding staan met de website.</w:t>
+      </w:r>
+      <w:r>
+        <w:t xml:space="preserve"> </w:t>
+      </w:r>
+      <w:bookmarkStart w:id="1" w:name="_GoBack"/>
       <w:bookmarkEnd w:id="1"/>
     </w:p>
     <w:sectPr>
+      <w:footerReference w:type="default" r:id="rId8"/>
       <w:pgSz w:w="11906" w:h="16838"/>
       <w:pgMar w:top="1417" w:right="1417" w:bottom="1417" w:left="1417" w:header="708" w:footer="708" w:gutter="0"/>
       <w:cols w:space="708"/>
+      <w:titlePg/>
       <w:docGrid w:linePitch="360"/>
     </w:sectPr>
   </w:body>
 </w:document>
+</file>
+
+<file path=word/endnotes.xml><?xml version="1.0" encoding="utf-8"?>
+<w:endnotes xmlns:wpc="http://schemas.microsoft.com/office/word/2010/wordprocessingCanvas" xmlns:cx="http://schemas.microsoft.com/office/drawing/2014/chartex" xmlns:cx1="http://schemas.microsoft.com/office/drawing/2015/9/8/chartex" xmlns:cx2="http://schemas.microsoft.com/office/drawing/2015/10/21/chartex" xmlns:cx3="http://schemas.microsoft.com/office/drawing/2016/5/9/chartex" xmlns:cx4="http://schemas.microsoft.com/office/drawing/2016/5/10/chartex" xmlns:cx5="http://schemas.microsoft.com/office/drawing/2016/5/11/chartex" xmlns:cx6="http://schemas.microsoft.com/office/drawing/2016/5/12/chartex" xmlns:cx7="http://schemas.microsoft.com/office/drawing/2016/5/13/chartex" xmlns:cx8="http://schemas.microsoft.com/office/drawing/2016/5/14/chartex" xmlns:mc="http://schemas.openxmlformats.org/markup-compatibility/2006" xmlns:aink="http://schemas.microsoft.com/office/drawing/2016/ink" xmlns:am3d="http://schemas.microsoft.com/office/drawing/2017/model3d" xmlns:o="urn:schemas-microsoft-com:office:office" xmlns:r="http://schemas.openxmlformats.org/officeDocument/2006/relationships" xmlns:m="http://schemas.openxmlformats.org/officeDocument/2006/math" xmlns:v="urn:schemas-microsoft-com:vml" xmlns:wp14="http://schemas.microsoft.com/office/word/2010/wordprocessingDrawing" xmlns:wp="http://schemas.openxmlformats.org/drawingml/2006/wordprocessingDrawing" xmlns:w10="urn:schemas-microsoft-com:office:word" xmlns:w="http://schemas.openxmlformats.org/wordprocessingml/2006/main" xmlns:w14="http://schemas.microsoft.com/office/word/2010/wordml" xmlns:w15="http://schemas.microsoft.com/office/word/2012/wordml" xmlns:w16cid="http://schemas.microsoft.com/office/word/2016/wordml/cid" xmlns:w16se="http://schemas.microsoft.com/office/word/2015/wordml/symex" xmlns:wpg="http://schemas.microsoft.com/office/word/2010/wordprocessingGroup" xmlns:wpi="http://schemas.microsoft.com/office/word/2010/wordprocessingInk" xmlns:wne="http://schemas.microsoft.com/office/word/2006/wordml" xmlns:wps="http://schemas.microsoft.com/office/word/2010/wordprocessingShape" mc:Ignorable="w14 w15 w16se w16cid wp14">
+  <w:endnote w:type="separator" w:id="-1">
+    <w:p>
+      <w:pPr>
+        <w:spacing w:after="0" w:line="240" w:lineRule="auto"/>
+      </w:pPr>
+      <w:r>
+        <w:separator/>
+      </w:r>
+    </w:p>
+  </w:endnote>
+  <w:endnote w:type="continuationSeparator" w:id="0">
+    <w:p>
+      <w:pPr>
+        <w:spacing w:after="0" w:line="240" w:lineRule="auto"/>
+      </w:pPr>
+      <w:r>
+        <w:continuationSeparator/>
+      </w:r>
+    </w:p>
+  </w:endnote>
+</w:endnotes>
+</file>
+
+<file path=word/footer1.xml><?xml version="1.0" encoding="utf-8"?>
+<w:ftr xmlns:wpc="http://schemas.microsoft.com/office/word/2010/wordprocessingCanvas" xmlns:cx="http://schemas.microsoft.com/office/drawing/2014/chartex" xmlns:cx1="http://schemas.microsoft.com/office/drawing/2015/9/8/chartex" xmlns:cx2="http://schemas.microsoft.com/office/drawing/2015/10/21/chartex" xmlns:cx3="http://schemas.microsoft.com/office/drawing/2016/5/9/chartex" xmlns:cx4="http://schemas.microsoft.com/office/drawing/2016/5/10/chartex" xmlns:cx5="http://schemas.microsoft.com/office/drawing/2016/5/11/chartex" xmlns:cx6="http://schemas.microsoft.com/office/drawing/2016/5/12/chartex" xmlns:cx7="http://schemas.microsoft.com/office/drawing/2016/5/13/chartex" xmlns:cx8="http://schemas.microsoft.com/office/drawing/2016/5/14/chartex" xmlns:mc="http://schemas.openxmlformats.org/markup-compatibility/2006" xmlns:aink="http://schemas.microsoft.com/office/drawing/2016/ink" xmlns:am3d="http://schemas.microsoft.com/office/drawing/2017/model3d" xmlns:o="urn:schemas-microsoft-com:office:office" xmlns:r="http://schemas.openxmlformats.org/officeDocument/2006/relationships" xmlns:m="http://schemas.openxmlformats.org/officeDocument/2006/math" xmlns:v="urn:schemas-microsoft-com:vml" xmlns:wp14="http://schemas.microsoft.com/office/word/2010/wordprocessingDrawing" xmlns:wp="http://schemas.openxmlformats.org/drawingml/2006/wordprocessingDrawing" xmlns:w10="urn:schemas-microsoft-com:office:word" xmlns:w="http://schemas.openxmlformats.org/wordprocessingml/2006/main" xmlns:w14="http://schemas.microsoft.com/office/word/2010/wordml" xmlns:w15="http://schemas.microsoft.com/office/word/2012/wordml" xmlns:w16cid="http://schemas.microsoft.com/office/word/2016/wordml/cid" xmlns:w16se="http://schemas.microsoft.com/office/word/2015/wordml/symex" xmlns:wpg="http://schemas.microsoft.com/office/word/2010/wordprocessingGroup" xmlns:wpi="http://schemas.microsoft.com/office/word/2010/wordprocessingInk" xmlns:wne="http://schemas.microsoft.com/office/word/2006/wordml" xmlns:wps="http://schemas.microsoft.com/office/word/2010/wordprocessingShape" mc:Ignorable="w14 w15 w16se w16cid wp14">
+  <w:sdt>
+    <w:sdtPr>
+      <w:id w:val="-1210488932"/>
+      <w:docPartObj>
+        <w:docPartGallery w:val="Page Numbers (Bottom of Page)"/>
+        <w:docPartUnique/>
+      </w:docPartObj>
+    </w:sdtPr>
+    <w:sdtContent>
+      <w:sdt>
+        <w:sdtPr>
+          <w:id w:val="-1769616900"/>
+          <w:docPartObj>
+            <w:docPartGallery w:val="Page Numbers (Top of Page)"/>
+            <w:docPartUnique/>
+          </w:docPartObj>
+        </w:sdtPr>
+        <w:sdtContent>
+          <w:p>
+            <w:pPr>
+              <w:pStyle w:val="Voettekst"/>
+              <w:jc w:val="right"/>
+            </w:pPr>
+            <w:r>
+              <w:t xml:space="preserve">Pagina </w:t>
+            </w:r>
+            <w:r>
+              <w:rPr>
+                <w:b/>
+                <w:bCs/>
+                <w:sz w:val="24"/>
+                <w:szCs w:val="24"/>
+              </w:rPr>
+              <w:fldChar w:fldCharType="begin"/>
+            </w:r>
+            <w:r>
+              <w:rPr>
+                <w:b/>
+                <w:bCs/>
+              </w:rPr>
+              <w:instrText>PAGE</w:instrText>
+            </w:r>
+            <w:r>
+              <w:rPr>
+                <w:b/>
+                <w:bCs/>
+                <w:sz w:val="24"/>
+                <w:szCs w:val="24"/>
+              </w:rPr>
+              <w:fldChar w:fldCharType="separate"/>
+            </w:r>
+            <w:r>
+              <w:rPr>
+                <w:b/>
+                <w:bCs/>
+              </w:rPr>
+              <w:t>2</w:t>
+            </w:r>
+            <w:r>
+              <w:rPr>
+                <w:b/>
+                <w:bCs/>
+                <w:sz w:val="24"/>
+                <w:szCs w:val="24"/>
+              </w:rPr>
+              <w:fldChar w:fldCharType="end"/>
+            </w:r>
+            <w:r>
+              <w:t xml:space="preserve"> van </w:t>
+            </w:r>
+            <w:r>
+              <w:rPr>
+                <w:b/>
+                <w:bCs/>
+                <w:sz w:val="24"/>
+                <w:szCs w:val="24"/>
+              </w:rPr>
+              <w:fldChar w:fldCharType="begin"/>
+            </w:r>
+            <w:r>
+              <w:rPr>
+                <w:b/>
+                <w:bCs/>
+              </w:rPr>
+              <w:instrText>NUMPAGES</w:instrText>
+            </w:r>
+            <w:r>
+              <w:rPr>
+                <w:b/>
+                <w:bCs/>
+                <w:sz w:val="24"/>
+                <w:szCs w:val="24"/>
+              </w:rPr>
+              <w:fldChar w:fldCharType="separate"/>
+            </w:r>
+            <w:r>
+              <w:rPr>
+                <w:b/>
+                <w:bCs/>
+              </w:rPr>
+              <w:t>2</w:t>
+            </w:r>
+            <w:r>
+              <w:rPr>
+                <w:b/>
+                <w:bCs/>
+                <w:sz w:val="24"/>
+                <w:szCs w:val="24"/>
+              </w:rPr>
+              <w:fldChar w:fldCharType="end"/>
+            </w:r>
+          </w:p>
+        </w:sdtContent>
+      </w:sdt>
+    </w:sdtContent>
+  </w:sdt>
+  <w:p>
+    <w:pPr>
+      <w:pStyle w:val="Voettekst"/>
+    </w:pPr>
+  </w:p>
+</w:ftr>
+</file>
+
+<file path=word/footnotes.xml><?xml version="1.0" encoding="utf-8"?>
+<w:footnotes xmlns:wpc="http://schemas.microsoft.com/office/word/2010/wordprocessingCanvas" xmlns:cx="http://schemas.microsoft.com/office/drawing/2014/chartex" xmlns:cx1="http://schemas.microsoft.com/office/drawing/2015/9/8/chartex" xmlns:cx2="http://schemas.microsoft.com/office/drawing/2015/10/21/chartex" xmlns:cx3="http://schemas.microsoft.com/office/drawing/2016/5/9/chartex" xmlns:cx4="http://schemas.microsoft.com/office/drawing/2016/5/10/chartex" xmlns:cx5="http://schemas.microsoft.com/office/drawing/2016/5/11/chartex" xmlns:cx6="http://schemas.microsoft.com/office/drawing/2016/5/12/chartex" xmlns:cx7="http://schemas.microsoft.com/office/drawing/2016/5/13/chartex" xmlns:cx8="http://schemas.microsoft.com/office/drawing/2016/5/14/chartex" xmlns:mc="http://schemas.openxmlformats.org/markup-compatibility/2006" xmlns:aink="http://schemas.microsoft.com/office/drawing/2016/ink" xmlns:am3d="http://schemas.microsoft.com/office/drawing/2017/model3d" xmlns:o="urn:schemas-microsoft-com:office:office" xmlns:r="http://schemas.openxmlformats.org/officeDocument/2006/relationships" xmlns:m="http://schemas.openxmlformats.org/officeDocument/2006/math" xmlns:v="urn:schemas-microsoft-com:vml" xmlns:wp14="http://schemas.microsoft.com/office/word/2010/wordprocessingDrawing" xmlns:wp="http://schemas.openxmlformats.org/drawingml/2006/wordprocessingDrawing" xmlns:w10="urn:schemas-microsoft-com:office:word" xmlns:w="http://schemas.openxmlformats.org/wordprocessingml/2006/main" xmlns:w14="http://schemas.microsoft.com/office/word/2010/wordml" xmlns:w15="http://schemas.microsoft.com/office/word/2012/wordml" xmlns:w16cid="http://schemas.microsoft.com/office/word/2016/wordml/cid" xmlns:w16se="http://schemas.microsoft.com/office/word/2015/wordml/symex" xmlns:wpg="http://schemas.microsoft.com/office/word/2010/wordprocessingGroup" xmlns:wpi="http://schemas.microsoft.com/office/word/2010/wordprocessingInk" xmlns:wne="http://schemas.microsoft.com/office/word/2006/wordml" xmlns:wps="http://schemas.microsoft.com/office/word/2010/wordprocessingShape" mc:Ignorable="w14 w15 w16se w16cid wp14">
+  <w:footnote w:type="separator" w:id="-1">
+    <w:p>
+      <w:pPr>
+        <w:spacing w:after="0" w:line="240" w:lineRule="auto"/>
+      </w:pPr>
+      <w:r>
+        <w:separator/>
+      </w:r>
+    </w:p>
+  </w:footnote>
+  <w:footnote w:type="continuationSeparator" w:id="0">
+    <w:p>
+      <w:pPr>
+        <w:spacing w:after="0" w:line="240" w:lineRule="auto"/>
+      </w:pPr>
+      <w:r>
+        <w:continuationSeparator/>
+      </w:r>
+    </w:p>
+  </w:footnote>
+</w:footnotes>
 </file>
 
 <file path=word/styles.xml><?xml version="1.0" encoding="utf-8"?>
@@ -1185,6 +1392,7 @@
     <w:lsdException w:name="HTML Sample" w:semiHidden="1" w:unhideWhenUsed="1"/>
     <w:lsdException w:name="HTML Typewriter" w:semiHidden="1" w:unhideWhenUsed="1"/>
     <w:lsdException w:name="HTML Variable" w:semiHidden="1" w:unhideWhenUsed="1"/>
+    <w:lsdException w:name="Normal Table" w:semiHidden="1" w:unhideWhenUsed="1"/>
     <w:lsdException w:name="annotation subject" w:semiHidden="1" w:unhideWhenUsed="1"/>
     <w:lsdException w:name="No List" w:semiHidden="1" w:unhideWhenUsed="1"/>
     <w:lsdException w:name="Outline List 1" w:semiHidden="1" w:unhideWhenUsed="1"/>
@@ -1231,8 +1439,10 @@
     <w:lsdException w:name="Table Subtle 2" w:semiHidden="1" w:unhideWhenUsed="1"/>
     <w:lsdException w:name="Table Web 1" w:semiHidden="1" w:unhideWhenUsed="1"/>
     <w:lsdException w:name="Table Web 2" w:semiHidden="1" w:unhideWhenUsed="1"/>
+    <w:lsdException w:name="Table Web 3" w:semiHidden="1" w:unhideWhenUsed="1"/>
     <w:lsdException w:name="Balloon Text" w:semiHidden="1" w:unhideWhenUsed="1"/>
     <w:lsdException w:name="Table Grid" w:uiPriority="59"/>
+    <w:lsdException w:name="Table Theme" w:semiHidden="1" w:unhideWhenUsed="1"/>
     <w:lsdException w:name="Placeholder Text" w:semiHidden="1"/>
     <w:lsdException w:name="No Spacing" w:uiPriority="1" w:qFormat="1"/>
     <w:lsdException w:name="Light Shading" w:uiPriority="60"/>
@@ -1630,6 +1840,50 @@
       <w:u w:val="single"/>
     </w:rPr>
   </w:style>
+  <w:style w:type="paragraph" w:styleId="Koptekst">
+    <w:name w:val="header"/>
+    <w:basedOn w:val="Standaard"/>
+    <w:link w:val="KoptekstChar"/>
+    <w:uiPriority w:val="99"/>
+    <w:unhideWhenUsed/>
+    <w:rsid w:val="00FF743E"/>
+    <w:pPr>
+      <w:tabs>
+        <w:tab w:val="center" w:pos="4536"/>
+        <w:tab w:val="right" w:pos="9072"/>
+      </w:tabs>
+      <w:spacing w:after="0" w:line="240" w:lineRule="auto"/>
+    </w:pPr>
+  </w:style>
+  <w:style w:type="character" w:customStyle="1" w:styleId="KoptekstChar">
+    <w:name w:val="Koptekst Char"/>
+    <w:basedOn w:val="Standaardalinea-lettertype"/>
+    <w:link w:val="Koptekst"/>
+    <w:uiPriority w:val="99"/>
+    <w:rsid w:val="00FF743E"/>
+  </w:style>
+  <w:style w:type="paragraph" w:styleId="Voettekst">
+    <w:name w:val="footer"/>
+    <w:basedOn w:val="Standaard"/>
+    <w:link w:val="VoettekstChar"/>
+    <w:uiPriority w:val="99"/>
+    <w:unhideWhenUsed/>
+    <w:rsid w:val="00FF743E"/>
+    <w:pPr>
+      <w:tabs>
+        <w:tab w:val="center" w:pos="4536"/>
+        <w:tab w:val="right" w:pos="9072"/>
+      </w:tabs>
+      <w:spacing w:after="0" w:line="240" w:lineRule="auto"/>
+    </w:pPr>
+  </w:style>
+  <w:style w:type="character" w:customStyle="1" w:styleId="VoettekstChar">
+    <w:name w:val="Voettekst Char"/>
+    <w:basedOn w:val="Standaardalinea-lettertype"/>
+    <w:link w:val="Voettekst"/>
+    <w:uiPriority w:val="99"/>
+    <w:rsid w:val="00FF743E"/>
+  </w:style>
 </w:styles>
 </file>
 
@@ -1933,7 +2187,7 @@
 </file>
 
 <file path=customXml/itemProps1.xml><?xml version="1.0" encoding="utf-8"?>
-<ds:datastoreItem xmlns:ds="http://schemas.openxmlformats.org/officeDocument/2006/customXml" ds:itemID="{52DD1F9F-5733-437D-BCBB-E754A1551890}">
+<ds:datastoreItem xmlns:ds="http://schemas.openxmlformats.org/officeDocument/2006/customXml" ds:itemID="{EF53435A-CBCD-42EE-945C-E47316546405}">
   <ds:schemaRefs>
     <ds:schemaRef ds:uri="http://schemas.openxmlformats.org/officeDocument/2006/bibliography"/>
   </ds:schemaRefs>
